--- a/TP4/Resultados_Logit.docx
+++ b/TP4/Resultados_Logit.docx
@@ -154,9 +154,10 @@
           <w:p>
             <w:r>
               <w:rPr>
+                <w:b/>
                 <w:sz w:val="20"/>
               </w:rPr>
-              <w:t>0.3832</w:t>
+              <w:t>0.87</w:t>
             </w:r>
           </w:p>
         </w:tc>
@@ -167,9 +168,10 @@
           <w:p>
             <w:r>
               <w:rPr>
+                <w:b/>
                 <w:sz w:val="20"/>
               </w:rPr>
-              <w:t>1.467</w:t>
+              <w:t>2.38</w:t>
             </w:r>
           </w:p>
         </w:tc>
@@ -180,9 +182,10 @@
           <w:p>
             <w:r>
               <w:rPr>
+                <w:b/>
                 <w:sz w:val="20"/>
               </w:rPr>
-              <w:t>0.903</w:t>
+              <w:t>0.43</w:t>
             </w:r>
           </w:p>
         </w:tc>
@@ -193,9 +196,10 @@
           <w:p>
             <w:r>
               <w:rPr>
+                <w:b/>
                 <w:sz w:val="20"/>
               </w:rPr>
-              <w:t>0.4243</w:t>
+              <w:t>2.01</w:t>
             </w:r>
           </w:p>
         </w:tc>
@@ -206,9 +210,10 @@
           <w:p>
             <w:r>
               <w:rPr>
+                <w:b/>
                 <w:sz w:val="20"/>
               </w:rPr>
-              <w:t>0.6713</w:t>
+              <w:t>0.04</w:t>
             </w:r>
           </w:p>
         </w:tc>
@@ -219,9 +224,10 @@
           <w:p>
             <w:r>
               <w:rPr>
+                <w:b/>
                 <w:sz w:val="20"/>
               </w:rPr>
-              <w:t>-1.3867</w:t>
+              <w:t>0.02</w:t>
             </w:r>
           </w:p>
         </w:tc>
@@ -232,9 +238,10 @@
           <w:p>
             <w:r>
               <w:rPr>
+                <w:b/>
                 <w:sz w:val="20"/>
               </w:rPr>
-              <w:t>2.153</w:t>
+              <w:t>1.71</w:t>
             </w:r>
           </w:p>
         </w:tc>
@@ -264,7 +271,7 @@
                 <w:b/>
                 <w:sz w:val="20"/>
               </w:rPr>
-              <w:t>-0.0169</w:t>
+              <w:t>-0.01</w:t>
             </w:r>
           </w:p>
         </w:tc>
@@ -278,7 +285,7 @@
                 <w:b/>
                 <w:sz w:val="20"/>
               </w:rPr>
-              <w:t>0.9832</w:t>
+              <w:t>0.99</w:t>
             </w:r>
           </w:p>
         </w:tc>
@@ -292,7 +299,7 @@
                 <w:b/>
                 <w:sz w:val="20"/>
               </w:rPr>
-              <w:t>0.0045</w:t>
+              <w:t>0.0</w:t>
             </w:r>
           </w:p>
         </w:tc>
@@ -306,7 +313,7 @@
                 <w:b/>
                 <w:sz w:val="20"/>
               </w:rPr>
-              <w:t>-3.7625</w:t>
+              <w:t>-3.34</w:t>
             </w:r>
           </w:p>
         </w:tc>
@@ -320,7 +327,7 @@
                 <w:b/>
                 <w:sz w:val="20"/>
               </w:rPr>
-              <w:t>0.0002</w:t>
+              <w:t>0.0</w:t>
             </w:r>
           </w:p>
         </w:tc>
@@ -334,7 +341,7 @@
                 <w:b/>
                 <w:sz w:val="20"/>
               </w:rPr>
-              <w:t>-0.0257</w:t>
+              <w:t>-0.02</w:t>
             </w:r>
           </w:p>
         </w:tc>
@@ -348,7 +355,7 @@
                 <w:b/>
                 <w:sz w:val="20"/>
               </w:rPr>
-              <w:t>-0.0081</w:t>
+              <w:t>-0.01</w:t>
             </w:r>
           </w:p>
         </w:tc>
@@ -378,7 +385,7 @@
                 <w:b/>
                 <w:sz w:val="20"/>
               </w:rPr>
-              <w:t>-0.1574</w:t>
+              <w:t>-0.14</w:t>
             </w:r>
           </w:p>
         </w:tc>
@@ -392,7 +399,7 @@
                 <w:b/>
                 <w:sz w:val="20"/>
               </w:rPr>
-              <w:t>0.8544</w:t>
+              <w:t>0.87</w:t>
             </w:r>
           </w:p>
         </w:tc>
@@ -406,7 +413,7 @@
                 <w:b/>
                 <w:sz w:val="20"/>
               </w:rPr>
-              <w:t>0.0253</w:t>
+              <w:t>0.02</w:t>
             </w:r>
           </w:p>
         </w:tc>
@@ -420,7 +427,7 @@
                 <w:b/>
                 <w:sz w:val="20"/>
               </w:rPr>
-              <w:t>-6.2291</w:t>
+              <w:t>-8.68</w:t>
             </w:r>
           </w:p>
         </w:tc>
@@ -448,7 +455,7 @@
                 <w:b/>
                 <w:sz w:val="20"/>
               </w:rPr>
-              <w:t>-0.2069</w:t>
+              <w:t>-0.17</w:t>
             </w:r>
           </w:p>
         </w:tc>
@@ -462,7 +469,7 @@
                 <w:b/>
                 <w:sz w:val="20"/>
               </w:rPr>
-              <w:t>-0.1079</w:t>
+              <w:t>-0.11</w:t>
             </w:r>
           </w:p>
         </w:tc>
@@ -492,7 +499,7 @@
                 <w:b/>
                 <w:sz w:val="20"/>
               </w:rPr>
-              <w:t>0.0943</w:t>
+              <w:t>0.06</w:t>
             </w:r>
           </w:p>
         </w:tc>
@@ -506,7 +513,7 @@
                 <w:b/>
                 <w:sz w:val="20"/>
               </w:rPr>
-              <w:t>1.0988</w:t>
+              <w:t>1.06</w:t>
             </w:r>
           </w:p>
         </w:tc>
@@ -520,7 +527,7 @@
                 <w:b/>
                 <w:sz w:val="20"/>
               </w:rPr>
-              <w:t>0.041</w:t>
+              <w:t>0.02</w:t>
             </w:r>
           </w:p>
         </w:tc>
@@ -534,7 +541,7 @@
                 <w:b/>
                 <w:sz w:val="20"/>
               </w:rPr>
-              <w:t>2.2968</w:t>
+              <w:t>3.35</w:t>
             </w:r>
           </w:p>
         </w:tc>
@@ -548,7 +555,7 @@
                 <w:b/>
                 <w:sz w:val="20"/>
               </w:rPr>
-              <w:t>0.0216</w:t>
+              <w:t>0.0</w:t>
             </w:r>
           </w:p>
         </w:tc>
@@ -562,7 +569,7 @@
                 <w:b/>
                 <w:sz w:val="20"/>
               </w:rPr>
-              <w:t>0.0138</w:t>
+              <w:t>0.03</w:t>
             </w:r>
           </w:p>
         </w:tc>
@@ -576,7 +583,7 @@
                 <w:b/>
                 <w:sz w:val="20"/>
               </w:rPr>
-              <w:t>0.1747</w:t>
+              <w:t>0.1</w:t>
             </w:r>
           </w:p>
         </w:tc>
@@ -606,7 +613,7 @@
                 <w:b/>
                 <w:sz w:val="20"/>
               </w:rPr>
-              <w:t>-0.0014</w:t>
+              <w:t>-0.0</w:t>
             </w:r>
           </w:p>
         </w:tc>
@@ -620,7 +627,7 @@
                 <w:b/>
                 <w:sz w:val="20"/>
               </w:rPr>
-              <w:t>0.9986</w:t>
+              <w:t>1.0</w:t>
             </w:r>
           </w:p>
         </w:tc>
@@ -634,7 +641,7 @@
                 <w:b/>
                 <w:sz w:val="20"/>
               </w:rPr>
-              <w:t>0.0005</w:t>
+              <w:t>0.0</w:t>
             </w:r>
           </w:p>
         </w:tc>
@@ -648,7 +655,7 @@
                 <w:b/>
                 <w:sz w:val="20"/>
               </w:rPr>
-              <w:t>-2.8049</w:t>
+              <w:t>-5.28</w:t>
             </w:r>
           </w:p>
         </w:tc>
@@ -662,7 +669,7 @@
                 <w:b/>
                 <w:sz w:val="20"/>
               </w:rPr>
-              <w:t>0.005</w:t>
+              <w:t>0.0</w:t>
             </w:r>
           </w:p>
         </w:tc>
@@ -676,7 +683,7 @@
                 <w:b/>
                 <w:sz w:val="20"/>
               </w:rPr>
-              <w:t>-0.0023</w:t>
+              <w:t>-0.0</w:t>
             </w:r>
           </w:p>
         </w:tc>
@@ -690,7 +697,7 @@
                 <w:b/>
                 <w:sz w:val="20"/>
               </w:rPr>
-              <w:t>-0.0004</w:t>
+              <w:t>-0.0</w:t>
             </w:r>
           </w:p>
         </w:tc>
@@ -719,7 +726,7 @@
               <w:rPr>
                 <w:sz w:val="20"/>
               </w:rPr>
-              <w:t>-0.9181</w:t>
+              <w:t>-0.47</w:t>
             </w:r>
           </w:p>
         </w:tc>
@@ -732,7 +739,7 @@
               <w:rPr>
                 <w:sz w:val="20"/>
               </w:rPr>
-              <w:t>0.3993</w:t>
+              <w:t>0.63</w:t>
             </w:r>
           </w:p>
         </w:tc>
@@ -745,7 +752,7 @@
               <w:rPr>
                 <w:sz w:val="20"/>
               </w:rPr>
-              <w:t>1.0924</w:t>
+              <w:t>0.69</w:t>
             </w:r>
           </w:p>
         </w:tc>
@@ -758,7 +765,7 @@
               <w:rPr>
                 <w:sz w:val="20"/>
               </w:rPr>
-              <w:t>-0.8404</w:t>
+              <w:t>-0.68</w:t>
             </w:r>
           </w:p>
         </w:tc>
@@ -771,7 +778,7 @@
               <w:rPr>
                 <w:sz w:val="20"/>
               </w:rPr>
-              <w:t>0.4007</w:t>
+              <w:t>0.5</w:t>
             </w:r>
           </w:p>
         </w:tc>
@@ -784,7 +791,7 @@
               <w:rPr>
                 <w:sz w:val="20"/>
               </w:rPr>
-              <w:t>-3.0592</w:t>
+              <w:t>-1.82</w:t>
             </w:r>
           </w:p>
         </w:tc>
@@ -797,7 +804,7 @@
               <w:rPr>
                 <w:sz w:val="20"/>
               </w:rPr>
-              <w:t>1.223</w:t>
+              <w:t>0.88</w:t>
             </w:r>
           </w:p>
         </w:tc>
@@ -827,7 +834,7 @@
                 <w:b/>
                 <w:sz w:val="20"/>
               </w:rPr>
-              <w:t>1.6558</w:t>
+              <w:t>1.41</w:t>
             </w:r>
           </w:p>
         </w:tc>
@@ -841,7 +848,7 @@
                 <w:b/>
                 <w:sz w:val="20"/>
               </w:rPr>
-              <w:t>5.2374</w:t>
+              <w:t>4.09</w:t>
             </w:r>
           </w:p>
         </w:tc>
@@ -855,7 +862,7 @@
                 <w:b/>
                 <w:sz w:val="20"/>
               </w:rPr>
-              <w:t>0.343</w:t>
+              <w:t>0.21</w:t>
             </w:r>
           </w:p>
         </w:tc>
@@ -869,7 +876,7 @@
                 <w:b/>
                 <w:sz w:val="20"/>
               </w:rPr>
-              <w:t>4.8277</w:t>
+              <w:t>6.86</w:t>
             </w:r>
           </w:p>
         </w:tc>
@@ -897,7 +904,7 @@
                 <w:b/>
                 <w:sz w:val="20"/>
               </w:rPr>
-              <w:t>0.9836</w:t>
+              <w:t>1.01</w:t>
             </w:r>
           </w:p>
         </w:tc>
@@ -911,7 +918,7 @@
                 <w:b/>
                 <w:sz w:val="20"/>
               </w:rPr>
-              <w:t>2.3281</w:t>
+              <w:t>1.81</w:t>
             </w:r>
           </w:p>
         </w:tc>
@@ -941,7 +948,7 @@
                 <w:b/>
                 <w:sz w:val="20"/>
               </w:rPr>
-              <w:t>1.2644</w:t>
+              <w:t>1.39</w:t>
             </w:r>
           </w:p>
         </w:tc>
@@ -955,7 +962,7 @@
                 <w:b/>
                 <w:sz w:val="20"/>
               </w:rPr>
-              <w:t>3.5408</w:t>
+              <w:t>4.03</w:t>
             </w:r>
           </w:p>
         </w:tc>
@@ -969,7 +976,7 @@
                 <w:b/>
                 <w:sz w:val="20"/>
               </w:rPr>
-              <w:t>0.179</w:t>
+              <w:t>0.11</w:t>
             </w:r>
           </w:p>
         </w:tc>
@@ -983,7 +990,7 @@
                 <w:b/>
                 <w:sz w:val="20"/>
               </w:rPr>
-              <w:t>7.0628</w:t>
+              <w:t>12.23</w:t>
             </w:r>
           </w:p>
         </w:tc>
@@ -1011,7 +1018,7 @@
                 <w:b/>
                 <w:sz w:val="20"/>
               </w:rPr>
-              <w:t>0.9135</w:t>
+              <w:t>1.17</w:t>
             </w:r>
           </w:p>
         </w:tc>
@@ -1025,7 +1032,7 @@
                 <w:b/>
                 <w:sz w:val="20"/>
               </w:rPr>
-              <w:t>1.6152</w:t>
+              <w:t>1.62</w:t>
             </w:r>
           </w:p>
         </w:tc>
@@ -1054,7 +1061,7 @@
               <w:rPr>
                 <w:sz w:val="20"/>
               </w:rPr>
-              <w:t>0.7596</w:t>
+              <w:t>0.59</w:t>
             </w:r>
           </w:p>
         </w:tc>
@@ -1067,7 +1074,7 @@
               <w:rPr>
                 <w:sz w:val="20"/>
               </w:rPr>
-              <w:t>2.1374</w:t>
+              <w:t>1.8</w:t>
             </w:r>
           </w:p>
         </w:tc>
@@ -1080,7 +1087,7 @@
               <w:rPr>
                 <w:sz w:val="20"/>
               </w:rPr>
-              <w:t>1.4357</w:t>
+              <w:t>1.21</w:t>
             </w:r>
           </w:p>
         </w:tc>
@@ -1093,7 +1100,7 @@
               <w:rPr>
                 <w:sz w:val="20"/>
               </w:rPr>
-              <w:t>0.529</w:t>
+              <w:t>0.49</w:t>
             </w:r>
           </w:p>
         </w:tc>
@@ -1106,7 +1113,7 @@
               <w:rPr>
                 <w:sz w:val="20"/>
               </w:rPr>
-              <w:t>0.5968</w:t>
+              <w:t>0.63</w:t>
             </w:r>
           </w:p>
         </w:tc>
@@ -1119,7 +1126,7 @@
               <w:rPr>
                 <w:sz w:val="20"/>
               </w:rPr>
-              <w:t>-2.0544</w:t>
+              <w:t>-1.78</w:t>
             </w:r>
           </w:p>
         </w:tc>
@@ -1132,7 +1139,7 @@
               <w:rPr>
                 <w:sz w:val="20"/>
               </w:rPr>
-              <w:t>3.5736</w:t>
+              <w:t>2.96</w:t>
             </w:r>
           </w:p>
         </w:tc>
@@ -1159,10 +1166,103 @@
           <w:p>
             <w:r>
               <w:rPr>
+                <w:sz w:val="20"/>
+              </w:rPr>
+              <w:t>-0.1</w:t>
+            </w:r>
+          </w:p>
+        </w:tc>
+        <w:tc>
+          <w:tcPr>
+            <w:tcW w:type="dxa" w:w="1080"/>
+          </w:tcPr>
+          <w:p>
+            <w:r>
+              <w:rPr>
+                <w:sz w:val="20"/>
+              </w:rPr>
+              <w:t>0.91</w:t>
+            </w:r>
+          </w:p>
+        </w:tc>
+        <w:tc>
+          <w:tcPr>
+            <w:tcW w:type="dxa" w:w="1080"/>
+          </w:tcPr>
+          <w:p>
+            <w:r>
+              <w:rPr>
+                <w:sz w:val="20"/>
+              </w:rPr>
+              <w:t>0.1</w:t>
+            </w:r>
+          </w:p>
+        </w:tc>
+        <w:tc>
+          <w:tcPr>
+            <w:tcW w:type="dxa" w:w="1080"/>
+          </w:tcPr>
+          <w:p>
+            <w:r>
+              <w:rPr>
+                <w:sz w:val="20"/>
+              </w:rPr>
+              <w:t>-0.92</w:t>
+            </w:r>
+          </w:p>
+        </w:tc>
+        <w:tc>
+          <w:tcPr>
+            <w:tcW w:type="dxa" w:w="1080"/>
+          </w:tcPr>
+          <w:p>
+            <w:r>
+              <w:rPr>
+                <w:sz w:val="20"/>
+              </w:rPr>
+              <w:t>0.36</w:t>
+            </w:r>
+          </w:p>
+        </w:tc>
+        <w:tc>
+          <w:tcPr>
+            <w:tcW w:type="dxa" w:w="1080"/>
+          </w:tcPr>
+          <w:p>
+            <w:r>
+              <w:rPr>
+                <w:sz w:val="20"/>
+              </w:rPr>
+              <w:t>-0.3</w:t>
+            </w:r>
+          </w:p>
+        </w:tc>
+        <w:tc>
+          <w:tcPr>
+            <w:tcW w:type="dxa" w:w="1080"/>
+          </w:tcPr>
+          <w:p>
+            <w:r>
+              <w:rPr>
+                <w:sz w:val="20"/>
+              </w:rPr>
+              <w:t>0.11</w:t>
+            </w:r>
+          </w:p>
+        </w:tc>
+      </w:tr>
+      <w:tr>
+        <w:tc>
+          <w:tcPr>
+            <w:tcW w:type="dxa" w:w="1080"/>
+          </w:tcPr>
+          <w:p>
+            <w:r>
+              <w:rPr>
                 <w:b/>
                 <w:sz w:val="20"/>
               </w:rPr>
-              <w:t>-0.4563</w:t>
+              <w:t>ESTADO_2.0</w:t>
             </w:r>
           </w:p>
         </w:tc>
@@ -1176,7 +1276,7 @@
                 <w:b/>
                 <w:sz w:val="20"/>
               </w:rPr>
-              <w:t>0.6336</w:t>
+              <w:t>0.97</w:t>
             </w:r>
           </w:p>
         </w:tc>
@@ -1190,7 +1290,7 @@
                 <w:b/>
                 <w:sz w:val="20"/>
               </w:rPr>
-              <w:t>0.1668</w:t>
+              <w:t>2.63</w:t>
             </w:r>
           </w:p>
         </w:tc>
@@ -1204,7 +1304,7 @@
                 <w:b/>
                 <w:sz w:val="20"/>
               </w:rPr>
-              <w:t>-2.7354</w:t>
+              <w:t>0.43</w:t>
             </w:r>
           </w:p>
         </w:tc>
@@ -1218,7 +1318,7 @@
                 <w:b/>
                 <w:sz w:val="20"/>
               </w:rPr>
-              <w:t>0.0062</w:t>
+              <w:t>2.26</w:t>
             </w:r>
           </w:p>
         </w:tc>
@@ -1232,7 +1332,7 @@
                 <w:b/>
                 <w:sz w:val="20"/>
               </w:rPr>
-              <w:t>-0.7833</w:t>
+              <w:t>0.02</w:t>
             </w:r>
           </w:p>
         </w:tc>
@@ -1246,7 +1346,235 @@
                 <w:b/>
                 <w:sz w:val="20"/>
               </w:rPr>
-              <w:t>-0.1294</w:t>
+              <w:t>0.13</w:t>
+            </w:r>
+          </w:p>
+        </w:tc>
+        <w:tc>
+          <w:tcPr>
+            <w:tcW w:type="dxa" w:w="1080"/>
+          </w:tcPr>
+          <w:p>
+            <w:r>
+              <w:rPr>
+                <w:b/>
+                <w:sz w:val="20"/>
+              </w:rPr>
+              <w:t>1.81</w:t>
+            </w:r>
+          </w:p>
+        </w:tc>
+      </w:tr>
+      <w:tr>
+        <w:tc>
+          <w:tcPr>
+            <w:tcW w:type="dxa" w:w="1080"/>
+          </w:tcPr>
+          <w:p>
+            <w:r>
+              <w:rPr>
+                <w:b/>
+                <w:sz w:val="20"/>
+              </w:rPr>
+              <w:t>ESTADO_3.0</w:t>
+            </w:r>
+          </w:p>
+        </w:tc>
+        <w:tc>
+          <w:tcPr>
+            <w:tcW w:type="dxa" w:w="1080"/>
+          </w:tcPr>
+          <w:p>
+            <w:r>
+              <w:rPr>
+                <w:sz w:val="20"/>
+              </w:rPr>
+              <w:t>0.15</w:t>
+            </w:r>
+          </w:p>
+        </w:tc>
+        <w:tc>
+          <w:tcPr>
+            <w:tcW w:type="dxa" w:w="1080"/>
+          </w:tcPr>
+          <w:p>
+            <w:r>
+              <w:rPr>
+                <w:sz w:val="20"/>
+              </w:rPr>
+              <w:t>1.16</w:t>
+            </w:r>
+          </w:p>
+        </w:tc>
+        <w:tc>
+          <w:tcPr>
+            <w:tcW w:type="dxa" w:w="1080"/>
+          </w:tcPr>
+          <w:p>
+            <w:r>
+              <w:rPr>
+                <w:sz w:val="20"/>
+              </w:rPr>
+              <w:t>0.2</w:t>
+            </w:r>
+          </w:p>
+        </w:tc>
+        <w:tc>
+          <w:tcPr>
+            <w:tcW w:type="dxa" w:w="1080"/>
+          </w:tcPr>
+          <w:p>
+            <w:r>
+              <w:rPr>
+                <w:sz w:val="20"/>
+              </w:rPr>
+              <w:t>0.72</w:t>
+            </w:r>
+          </w:p>
+        </w:tc>
+        <w:tc>
+          <w:tcPr>
+            <w:tcW w:type="dxa" w:w="1080"/>
+          </w:tcPr>
+          <w:p>
+            <w:r>
+              <w:rPr>
+                <w:sz w:val="20"/>
+              </w:rPr>
+              <w:t>0.47</w:t>
+            </w:r>
+          </w:p>
+        </w:tc>
+        <w:tc>
+          <w:tcPr>
+            <w:tcW w:type="dxa" w:w="1080"/>
+          </w:tcPr>
+          <w:p>
+            <w:r>
+              <w:rPr>
+                <w:sz w:val="20"/>
+              </w:rPr>
+              <w:t>-0.25</w:t>
+            </w:r>
+          </w:p>
+        </w:tc>
+        <w:tc>
+          <w:tcPr>
+            <w:tcW w:type="dxa" w:w="1080"/>
+          </w:tcPr>
+          <w:p>
+            <w:r>
+              <w:rPr>
+                <w:sz w:val="20"/>
+              </w:rPr>
+              <w:t>0.55</w:t>
+            </w:r>
+          </w:p>
+        </w:tc>
+      </w:tr>
+      <w:tr>
+        <w:tc>
+          <w:tcPr>
+            <w:tcW w:type="dxa" w:w="1080"/>
+          </w:tcPr>
+          <w:p>
+            <w:r>
+              <w:rPr>
+                <w:b/>
+                <w:sz w:val="20"/>
+              </w:rPr>
+              <w:t>ESTADO_4.0</w:t>
+            </w:r>
+          </w:p>
+        </w:tc>
+        <w:tc>
+          <w:tcPr>
+            <w:tcW w:type="dxa" w:w="1080"/>
+          </w:tcPr>
+          <w:p>
+            <w:r>
+              <w:rPr>
+                <w:sz w:val="20"/>
+              </w:rPr>
+              <w:t>-0.56</w:t>
+            </w:r>
+          </w:p>
+        </w:tc>
+        <w:tc>
+          <w:tcPr>
+            <w:tcW w:type="dxa" w:w="1080"/>
+          </w:tcPr>
+          <w:p>
+            <w:r>
+              <w:rPr>
+                <w:sz w:val="20"/>
+              </w:rPr>
+              <w:t>0.57</w:t>
+            </w:r>
+          </w:p>
+        </w:tc>
+        <w:tc>
+          <w:tcPr>
+            <w:tcW w:type="dxa" w:w="1080"/>
+          </w:tcPr>
+          <w:p>
+            <w:r>
+              <w:rPr>
+                <w:sz w:val="20"/>
+              </w:rPr>
+              <w:t>0.34</w:t>
+            </w:r>
+          </w:p>
+        </w:tc>
+        <w:tc>
+          <w:tcPr>
+            <w:tcW w:type="dxa" w:w="1080"/>
+          </w:tcPr>
+          <w:p>
+            <w:r>
+              <w:rPr>
+                <w:sz w:val="20"/>
+              </w:rPr>
+              <w:t>-1.65</w:t>
+            </w:r>
+          </w:p>
+        </w:tc>
+        <w:tc>
+          <w:tcPr>
+            <w:tcW w:type="dxa" w:w="1080"/>
+          </w:tcPr>
+          <w:p>
+            <w:r>
+              <w:rPr>
+                <w:sz w:val="20"/>
+              </w:rPr>
+              <w:t>0.1</w:t>
+            </w:r>
+          </w:p>
+        </w:tc>
+        <w:tc>
+          <w:tcPr>
+            <w:tcW w:type="dxa" w:w="1080"/>
+          </w:tcPr>
+          <w:p>
+            <w:r>
+              <w:rPr>
+                <w:sz w:val="20"/>
+              </w:rPr>
+              <w:t>-1.23</w:t>
+            </w:r>
+          </w:p>
+        </w:tc>
+        <w:tc>
+          <w:tcPr>
+            <w:tcW w:type="dxa" w:w="1080"/>
+          </w:tcPr>
+          <w:p>
+            <w:r>
+              <w:rPr>
+                <w:sz w:val="20"/>
+              </w:rPr>
+              <w:t>0.11</w:t>
             </w:r>
           </w:p>
         </w:tc>
@@ -1275,7 +1603,7 @@
               <w:rPr>
                 <w:sz w:val="20"/>
               </w:rPr>
-              <w:t>0.4335</w:t>
+              <w:t>0.32</w:t>
             </w:r>
           </w:p>
         </w:tc>
@@ -1288,7 +1616,7 @@
               <w:rPr>
                 <w:sz w:val="20"/>
               </w:rPr>
-              <w:t>1.5427</w:t>
+              <w:t>1.37</w:t>
             </w:r>
           </w:p>
         </w:tc>
@@ -1301,7 +1629,7 @@
               <w:rPr>
                 <w:sz w:val="20"/>
               </w:rPr>
-              <w:t>0.2247</w:t>
+              <w:t>0.17</w:t>
             </w:r>
           </w:p>
         </w:tc>
@@ -1314,7 +1642,7 @@
               <w:rPr>
                 <w:sz w:val="20"/>
               </w:rPr>
-              <w:t>1.9295</w:t>
+              <w:t>1.85</w:t>
             </w:r>
           </w:p>
         </w:tc>
@@ -1327,7 +1655,7 @@
               <w:rPr>
                 <w:sz w:val="20"/>
               </w:rPr>
-              <w:t>0.0537</w:t>
+              <w:t>0.06</w:t>
             </w:r>
           </w:p>
         </w:tc>
@@ -1340,7 +1668,7 @@
               <w:rPr>
                 <w:sz w:val="20"/>
               </w:rPr>
-              <w:t>-0.0068</w:t>
+              <w:t>-0.02</w:t>
             </w:r>
           </w:p>
         </w:tc>
@@ -1353,7 +1681,7 @@
               <w:rPr>
                 <w:sz w:val="20"/>
               </w:rPr>
-              <w:t>0.8739</w:t>
+              <w:t>0.65</w:t>
             </w:r>
           </w:p>
         </w:tc>
@@ -1380,10 +1708,9 @@
           <w:p>
             <w:r>
               <w:rPr>
-                <w:b/>
                 <w:sz w:val="20"/>
               </w:rPr>
-              <w:t>0.8199</w:t>
+              <w:t>0.33</w:t>
             </w:r>
           </w:p>
         </w:tc>
@@ -1394,10 +1721,9 @@
           <w:p>
             <w:r>
               <w:rPr>
-                <w:b/>
                 <w:sz w:val="20"/>
               </w:rPr>
-              <w:t>2.2703</w:t>
+              <w:t>1.39</w:t>
             </w:r>
           </w:p>
         </w:tc>
@@ -1408,10 +1734,9 @@
           <w:p>
             <w:r>
               <w:rPr>
-                <w:b/>
                 <w:sz w:val="20"/>
               </w:rPr>
-              <w:t>0.3352</w:t>
+              <w:t>0.26</w:t>
             </w:r>
           </w:p>
         </w:tc>
@@ -1422,10 +1747,9 @@
           <w:p>
             <w:r>
               <w:rPr>
-                <w:b/>
                 <w:sz w:val="20"/>
               </w:rPr>
-              <w:t>2.4464</w:t>
+              <w:t>1.25</w:t>
             </w:r>
           </w:p>
         </w:tc>
@@ -1436,10 +1760,9 @@
           <w:p>
             <w:r>
               <w:rPr>
-                <w:b/>
                 <w:sz w:val="20"/>
               </w:rPr>
-              <w:t>0.0144</w:t>
+              <w:t>0.21</w:t>
             </w:r>
           </w:p>
         </w:tc>
@@ -1450,10 +1773,9 @@
           <w:p>
             <w:r>
               <w:rPr>
-                <w:b/>
                 <w:sz w:val="20"/>
               </w:rPr>
-              <w:t>0.163</w:t>
+              <w:t>-0.18</w:t>
             </w:r>
           </w:p>
         </w:tc>
@@ -1464,10 +1786,9 @@
           <w:p>
             <w:r>
               <w:rPr>
-                <w:b/>
                 <w:sz w:val="20"/>
               </w:rPr>
-              <w:t>1.4768</w:t>
+              <w:t>0.84</w:t>
             </w:r>
           </w:p>
         </w:tc>
@@ -1496,7 +1817,7 @@
               <w:rPr>
                 <w:sz w:val="20"/>
               </w:rPr>
-              <w:t>-0.0761</w:t>
+              <w:t>0.28</w:t>
             </w:r>
           </w:p>
         </w:tc>
@@ -1509,7 +1830,7 @@
               <w:rPr>
                 <w:sz w:val="20"/>
               </w:rPr>
-              <w:t>0.9267</w:t>
+              <w:t>1.33</w:t>
             </w:r>
           </w:p>
         </w:tc>
@@ -1522,7 +1843,7 @@
               <w:rPr>
                 <w:sz w:val="20"/>
               </w:rPr>
-              <w:t>0.633</w:t>
+              <w:t>0.31</w:t>
             </w:r>
           </w:p>
         </w:tc>
@@ -1535,7 +1856,7 @@
               <w:rPr>
                 <w:sz w:val="20"/>
               </w:rPr>
-              <w:t>-0.1202</w:t>
+              <w:t>0.9</w:t>
             </w:r>
           </w:p>
         </w:tc>
@@ -1548,7 +1869,7 @@
               <w:rPr>
                 <w:sz w:val="20"/>
               </w:rPr>
-              <w:t>0.9043</w:t>
+              <w:t>0.37</w:t>
             </w:r>
           </w:p>
         </w:tc>
@@ -1561,7 +1882,7 @@
               <w:rPr>
                 <w:sz w:val="20"/>
               </w:rPr>
-              <w:t>-1.3168</w:t>
+              <w:t>-0.33</w:t>
             </w:r>
           </w:p>
         </w:tc>
@@ -1574,7 +1895,7 @@
               <w:rPr>
                 <w:sz w:val="20"/>
               </w:rPr>
-              <w:t>1.1646</w:t>
+              <w:t>0.9</w:t>
             </w:r>
           </w:p>
         </w:tc>
@@ -1604,7 +1925,7 @@
                 <w:b/>
                 <w:sz w:val="20"/>
               </w:rPr>
-              <w:t>-0.5503</w:t>
+              <w:t>-0.5</w:t>
             </w:r>
           </w:p>
         </w:tc>
@@ -1618,7 +1939,7 @@
                 <w:b/>
                 <w:sz w:val="20"/>
               </w:rPr>
-              <w:t>0.5768</w:t>
+              <w:t>0.61</w:t>
             </w:r>
           </w:p>
         </w:tc>
@@ -1632,7 +1953,7 @@
                 <w:b/>
                 <w:sz w:val="20"/>
               </w:rPr>
-              <w:t>0.1994</w:t>
+              <w:t>0.16</w:t>
             </w:r>
           </w:p>
         </w:tc>
@@ -1646,7 +1967,7 @@
                 <w:b/>
                 <w:sz w:val="20"/>
               </w:rPr>
-              <w:t>-2.7595</w:t>
+              <w:t>-3.21</w:t>
             </w:r>
           </w:p>
         </w:tc>
@@ -1660,7 +1981,7 @@
                 <w:b/>
                 <w:sz w:val="20"/>
               </w:rPr>
-              <w:t>0.0058</w:t>
+              <w:t>0.0</w:t>
             </w:r>
           </w:p>
         </w:tc>
@@ -1674,7 +1995,7 @@
                 <w:b/>
                 <w:sz w:val="20"/>
               </w:rPr>
-              <w:t>-0.9412</w:t>
+              <w:t>-0.81</w:t>
             </w:r>
           </w:p>
         </w:tc>
@@ -1688,7 +2009,7 @@
                 <w:b/>
                 <w:sz w:val="20"/>
               </w:rPr>
-              <w:t>-0.1595</w:t>
+              <w:t>-0.2</w:t>
             </w:r>
           </w:p>
         </w:tc>

--- a/TP4/Resultados_Logit.docx
+++ b/TP4/Resultados_Logit.docx
@@ -713,7 +713,7 @@
                 <w:b/>
                 <w:sz w:val="20"/>
               </w:rPr>
-              <w:t>cobertura_medica_2.0</w:t>
+              <w:t>coberturamedica_mutual_prepaga_emergencia</w:t>
             </w:r>
           </w:p>
         </w:tc>
@@ -820,7 +820,7 @@
                 <w:b/>
                 <w:sz w:val="20"/>
               </w:rPr>
-              <w:t>cobertura_medica_3.0</w:t>
+              <w:t>cobertura_medica_plan_seguro_publico</w:t>
             </w:r>
           </w:p>
         </w:tc>
@@ -934,7 +934,7 @@
                 <w:b/>
                 <w:sz w:val="20"/>
               </w:rPr>
-              <w:t>cobertura_medica_4.0</w:t>
+              <w:t>cobertura_medica_ninguna</w:t>
             </w:r>
           </w:p>
         </w:tc>
@@ -1048,7 +1048,7 @@
                 <w:b/>
                 <w:sz w:val="20"/>
               </w:rPr>
-              <w:t>cobertura_medica_12.0</w:t>
+              <w:t>cobertura_medica_obra_social_y_mutual_prepaga_emergencia</w:t>
             </w:r>
           </w:p>
         </w:tc>
@@ -1155,7 +1155,7 @@
                 <w:b/>
                 <w:sz w:val="20"/>
               </w:rPr>
-              <w:t>sexo_2</w:t>
+              <w:t>sexo_femenino</w:t>
             </w:r>
           </w:p>
         </w:tc>
@@ -1262,7 +1262,7 @@
                 <w:b/>
                 <w:sz w:val="20"/>
               </w:rPr>
-              <w:t>ESTADO_2.0</w:t>
+              <w:t>estado_laboral_desocupado</w:t>
             </w:r>
           </w:p>
         </w:tc>
@@ -1376,7 +1376,7 @@
                 <w:b/>
                 <w:sz w:val="20"/>
               </w:rPr>
-              <w:t>ESTADO_3.0</w:t>
+              <w:t>estado_laboral_inactivo</w:t>
             </w:r>
           </w:p>
         </w:tc>
@@ -1483,7 +1483,7 @@
                 <w:b/>
                 <w:sz w:val="20"/>
               </w:rPr>
-              <w:t>ESTADO_4.0</w:t>
+              <w:t>estado_laboral_menor_de_10</w:t>
             </w:r>
           </w:p>
         </w:tc>
@@ -1590,7 +1590,7 @@
                 <w:b/>
                 <w:sz w:val="20"/>
               </w:rPr>
-              <w:t>estado_civil_2</w:t>
+              <w:t>estado_civil_casado</w:t>
             </w:r>
           </w:p>
         </w:tc>
@@ -1697,7 +1697,7 @@
                 <w:b/>
                 <w:sz w:val="20"/>
               </w:rPr>
-              <w:t>estado_civil_3</w:t>
+              <w:t>estado_civil_separado</w:t>
             </w:r>
           </w:p>
         </w:tc>
@@ -1804,7 +1804,7 @@
                 <w:b/>
                 <w:sz w:val="20"/>
               </w:rPr>
-              <w:t>estado_civil_4</w:t>
+              <w:t>estado_civil_viudo</w:t>
             </w:r>
           </w:p>
         </w:tc>
@@ -1911,7 +1911,7 @@
                 <w:b/>
                 <w:sz w:val="20"/>
               </w:rPr>
-              <w:t>estado_civil_5</w:t>
+              <w:t>estado_civil_soltero</w:t>
             </w:r>
           </w:p>
         </w:tc>
